--- a/Course II/R/Программирование в среде R.docx
+++ b/Course II/R/Программирование в среде R.docx
@@ -34,19 +34,11 @@
           <w:lang w:val="ru-RU"/>
         </w:rPr>
       </w:pPr>
-      <w:proofErr w:type="spellStart"/>
-      <w:r>
-        <w:rPr>
-          <w:lang w:val="ru-RU"/>
-        </w:rPr>
-        <w:t>Нетипизированный</w:t>
-      </w:r>
-      <w:proofErr w:type="spellEnd"/>
-      <w:r>
-        <w:rPr>
-          <w:lang w:val="ru-RU"/>
-        </w:rPr>
-        <w:t xml:space="preserve"> язык</w:t>
+      <w:r>
+        <w:rPr>
+          <w:lang w:val="ru-RU"/>
+        </w:rPr>
+        <w:t>Нетипизированный язык</w:t>
       </w:r>
     </w:p>
     <w:p>
@@ -461,20 +453,114 @@
           <w:lang w:val="ru-RU"/>
         </w:rPr>
       </w:pPr>
-      <w:proofErr w:type="spellStart"/>
-      <w:r>
-        <w:rPr>
-          <w:lang w:val="ru-RU"/>
-        </w:rPr>
-        <w:t>Датафрейм</w:t>
-      </w:r>
-      <w:proofErr w:type="spellEnd"/>
-      <w:r>
-        <w:rPr>
-          <w:lang w:val="ru-RU"/>
-        </w:rPr>
-        <w:t xml:space="preserve"> – типы данных в векторах могут быть разного типа</w:t>
-      </w:r>
+      <w:r>
+        <w:rPr>
+          <w:lang w:val="ru-RU"/>
+        </w:rPr>
+        <w:t>Датафрейм – типы данных в векторах могут быть разного типа</w:t>
+      </w:r>
+    </w:p>
+    <w:p>
+      <w:pPr>
+        <w:rPr>
+          <w:lang w:val="ru-RU"/>
+        </w:rPr>
+      </w:pPr>
+    </w:p>
+    <w:p>
+      <w:pPr>
+        <w:rPr>
+          <w:lang w:val="ru-RU"/>
+        </w:rPr>
+      </w:pPr>
+      <w:r>
+        <w:rPr>
+          <w:lang w:val="ru-RU"/>
+        </w:rPr>
+        <w:t xml:space="preserve">Преобразование типов векторов </w:t>
+      </w:r>
+      <w:r>
+        <w:rPr>
+          <w:lang w:val="ru-RU"/>
+        </w:rPr>
+        <w:t xml:space="preserve">в </w:t>
+      </w:r>
+      <w:r>
+        <w:rPr>
+          <w:lang w:val="en-US"/>
+        </w:rPr>
+        <w:t xml:space="preserve">R </w:t>
+      </w:r>
+      <w:r>
+        <w:rPr>
+          <w:lang w:val="ru-RU"/>
+        </w:rPr>
+        <w:t>(по крайнему правому типу)</w:t>
+      </w:r>
+    </w:p>
+    <w:p>
+      <w:pPr>
+        <w:rPr>
+          <w:lang w:val="en-US"/>
+        </w:rPr>
+      </w:pPr>
+      <w:r>
+        <w:rPr>
+          <w:lang w:val="en-US"/>
+        </w:rPr>
+        <w:t>Logical</w:t>
+      </w:r>
+      <w:r>
+        <w:rPr>
+          <w:lang w:val="ru-RU"/>
+        </w:rPr>
+        <w:t xml:space="preserve"> -&gt; </w:t>
+      </w:r>
+      <w:r>
+        <w:rPr>
+          <w:lang w:val="en-US"/>
+        </w:rPr>
+        <w:t>integer</w:t>
+      </w:r>
+      <w:r>
+        <w:rPr>
+          <w:lang w:val="ru-RU"/>
+        </w:rPr>
+        <w:t xml:space="preserve"> -&gt; </w:t>
+      </w:r>
+      <w:r>
+        <w:rPr>
+          <w:lang w:val="en-US"/>
+        </w:rPr>
+        <w:t>double</w:t>
+      </w:r>
+      <w:r>
+        <w:rPr>
+          <w:lang w:val="ru-RU"/>
+        </w:rPr>
+        <w:t xml:space="preserve"> -</w:t>
+      </w:r>
+      <w:proofErr w:type="gramStart"/>
+      <w:r>
+        <w:rPr>
+          <w:lang w:val="ru-RU"/>
+        </w:rPr>
+        <w:t xml:space="preserve">&gt;  </w:t>
+      </w:r>
+      <w:r>
+        <w:rPr>
+          <w:lang w:val="en-US"/>
+        </w:rPr>
+        <w:t>character</w:t>
+      </w:r>
+      <w:proofErr w:type="gramEnd"/>
+    </w:p>
+    <w:p>
+      <w:pPr>
+        <w:rPr>
+          <w:lang w:val="ru-RU"/>
+        </w:rPr>
+      </w:pPr>
     </w:p>
     <w:sectPr>
       <w:pgSz w:w="11906" w:h="16838"/>
